--- a/Lab24/Самойлов ЛР24.docx
+++ b/Lab24/Самойлов ЛР24.docx
@@ -7,15 +7,7 @@
         <w:jc w:val="center"/>
       </w:pPr>
       <w:r>
-        <w:t xml:space="preserve">Частное </w:t>
-      </w:r>
-      <w:proofErr w:type="spellStart"/>
-      <w:r>
-        <w:t>учереждение</w:t>
-      </w:r>
-      <w:proofErr w:type="spellEnd"/>
-      <w:r>
-        <w:t xml:space="preserve"> образования</w:t>
+        <w:t>Частное учереждение образования</w:t>
       </w:r>
     </w:p>
     <w:p>
@@ -166,30 +158,14 @@
       </w:pPr>
       <w:r>
         <w:tab/>
-      </w:r>
-      <w:proofErr w:type="spellStart"/>
-      <w:proofErr w:type="gramStart"/>
-      <w:r>
-        <w:t>Преподователь</w:t>
-      </w:r>
-      <w:proofErr w:type="spellEnd"/>
-      <w:r>
-        <w:t xml:space="preserve">  </w:t>
+        <w:t xml:space="preserve">Преподователь  </w:t>
       </w:r>
       <w:r>
         <w:tab/>
       </w:r>
-      <w:proofErr w:type="gramEnd"/>
       <w:r>
         <w:tab/>
-      </w:r>
-      <w:proofErr w:type="spellStart"/>
-      <w:r>
-        <w:t>Рогалевич</w:t>
-      </w:r>
-      <w:proofErr w:type="spellEnd"/>
-      <w:r>
-        <w:t xml:space="preserve"> А.В</w:t>
+        <w:t>Рогалевич А.В</w:t>
       </w:r>
     </w:p>
     <w:p>
@@ -210,17 +186,16 @@
       </w:pPr>
       <w:r>
         <w:tab/>
-        <w:t xml:space="preserve">Учащаяся </w:t>
-      </w:r>
+      </w:r>
+      <w:r>
+        <w:t>Учащийся</w:t>
+      </w:r>
+      <w:bookmarkStart w:id="0" w:name="_GoBack"/>
+      <w:bookmarkEnd w:id="0"/>
       <w:r>
         <w:tab/>
-        <w:t xml:space="preserve">Самойлов </w:t>
-      </w:r>
-      <w:proofErr w:type="gramStart"/>
-      <w:r>
-        <w:t>А.С</w:t>
-      </w:r>
-      <w:proofErr w:type="gramEnd"/>
+        <w:t>Самойлов А.С</w:t>
+      </w:r>
     </w:p>
     <w:p>
       <w:pPr>
@@ -318,20 +293,55 @@
           <w:szCs w:val="24"/>
           <w:lang w:val="en-US"/>
         </w:rPr>
-        <w:t xml:space="preserve"> id=&amp;</w:t>
-      </w:r>
-      <w:proofErr w:type="spellStart"/>
-      <w:proofErr w:type="gramStart"/>
-      <w:r>
+        <w:t xml:space="preserve"> id=&amp;quot;age-table&amp;quot;.</w:t>
+      </w:r>
+    </w:p>
+    <w:p>
+      <w:pPr>
+        <w:spacing w:after="0"/>
+        <w:rPr>
+          <w:rFonts w:ascii="Times New Roman" w:hAnsi="Times New Roman" w:cs="Times New Roman"/>
+          <w:sz w:val="24"/>
+          <w:szCs w:val="24"/>
+        </w:rPr>
+      </w:pPr>
+      <w:r>
+        <w:rPr>
+          <w:rFonts w:ascii="Times New Roman" w:hAnsi="Times New Roman" w:cs="Times New Roman"/>
+          <w:sz w:val="24"/>
+          <w:szCs w:val="24"/>
+        </w:rPr>
+        <w:t>2. Все элементы label внутри этой таблицы (их три).</w:t>
+      </w:r>
+    </w:p>
+    <w:p>
+      <w:pPr>
+        <w:spacing w:after="0"/>
+        <w:rPr>
+          <w:rFonts w:ascii="Times New Roman" w:hAnsi="Times New Roman" w:cs="Times New Roman"/>
+          <w:sz w:val="24"/>
+          <w:szCs w:val="24"/>
+        </w:rPr>
+      </w:pPr>
+      <w:r>
+        <w:rPr>
+          <w:rFonts w:ascii="Times New Roman" w:hAnsi="Times New Roman" w:cs="Times New Roman"/>
+          <w:sz w:val="24"/>
+          <w:szCs w:val="24"/>
+        </w:rPr>
+        <w:t>3. Первый td в этой таблице (со словом «Age»).</w:t>
+      </w:r>
+    </w:p>
+    <w:p>
+      <w:pPr>
+        <w:spacing w:after="0"/>
         <w:rPr>
           <w:rFonts w:ascii="Times New Roman" w:hAnsi="Times New Roman" w:cs="Times New Roman"/>
           <w:sz w:val="24"/>
           <w:szCs w:val="24"/>
           <w:lang w:val="en-US"/>
         </w:rPr>
-        <w:t>quot;age</w:t>
-      </w:r>
-      <w:proofErr w:type="gramEnd"/>
+      </w:pPr>
       <w:r>
         <w:rPr>
           <w:rFonts w:ascii="Times New Roman" w:hAnsi="Times New Roman" w:cs="Times New Roman"/>
@@ -339,9 +349,16 @@
           <w:szCs w:val="24"/>
           <w:lang w:val="en-US"/>
         </w:rPr>
-        <w:t>-table&amp;quot</w:t>
-      </w:r>
-      <w:proofErr w:type="spellEnd"/>
+        <w:t xml:space="preserve">4. </w:t>
+      </w:r>
+      <w:r>
+        <w:rPr>
+          <w:rFonts w:ascii="Times New Roman" w:hAnsi="Times New Roman" w:cs="Times New Roman"/>
+          <w:sz w:val="24"/>
+          <w:szCs w:val="24"/>
+        </w:rPr>
+        <w:t>Форму</w:t>
+      </w:r>
       <w:r>
         <w:rPr>
           <w:rFonts w:ascii="Times New Roman" w:hAnsi="Times New Roman" w:cs="Times New Roman"/>
@@ -349,7 +366,41 @@
           <w:szCs w:val="24"/>
           <w:lang w:val="en-US"/>
         </w:rPr>
-        <w:t>;.</w:t>
+        <w:t xml:space="preserve"> form </w:t>
+      </w:r>
+      <w:r>
+        <w:rPr>
+          <w:rFonts w:ascii="Times New Roman" w:hAnsi="Times New Roman" w:cs="Times New Roman"/>
+          <w:sz w:val="24"/>
+          <w:szCs w:val="24"/>
+        </w:rPr>
+        <w:t>с</w:t>
+      </w:r>
+      <w:r>
+        <w:rPr>
+          <w:rFonts w:ascii="Times New Roman" w:hAnsi="Times New Roman" w:cs="Times New Roman"/>
+          <w:sz w:val="24"/>
+          <w:szCs w:val="24"/>
+          <w:lang w:val="en-US"/>
+        </w:rPr>
+        <w:t xml:space="preserve"> </w:t>
+      </w:r>
+      <w:r>
+        <w:rPr>
+          <w:rFonts w:ascii="Times New Roman" w:hAnsi="Times New Roman" w:cs="Times New Roman"/>
+          <w:sz w:val="24"/>
+          <w:szCs w:val="24"/>
+        </w:rPr>
+        <w:t>именем</w:t>
+      </w:r>
+      <w:r>
+        <w:rPr>
+          <w:rFonts w:ascii="Times New Roman" w:hAnsi="Times New Roman" w:cs="Times New Roman"/>
+          <w:sz w:val="24"/>
+          <w:szCs w:val="24"/>
+          <w:lang w:val="en-US"/>
+        </w:rPr>
+        <w:t xml:space="preserve"> name=&amp;quot;search&amp;quot;.</w:t>
       </w:r>
     </w:p>
     <w:p>
@@ -367,25 +418,7 @@
           <w:sz w:val="24"/>
           <w:szCs w:val="24"/>
         </w:rPr>
-        <w:t xml:space="preserve">2. Все элементы </w:t>
-      </w:r>
-      <w:proofErr w:type="spellStart"/>
-      <w:r>
-        <w:rPr>
-          <w:rFonts w:ascii="Times New Roman" w:hAnsi="Times New Roman" w:cs="Times New Roman"/>
-          <w:sz w:val="24"/>
-          <w:szCs w:val="24"/>
-        </w:rPr>
-        <w:t>label</w:t>
-      </w:r>
-      <w:proofErr w:type="spellEnd"/>
-      <w:r>
-        <w:rPr>
-          <w:rFonts w:ascii="Times New Roman" w:hAnsi="Times New Roman" w:cs="Times New Roman"/>
-          <w:sz w:val="24"/>
-          <w:szCs w:val="24"/>
-        </w:rPr>
-        <w:t xml:space="preserve"> внутри этой таблицы (их три).</w:t>
+        <w:t>5. Первый input в этой форме.</w:t>
       </w:r>
     </w:p>
     <w:p>
@@ -403,43 +436,7 @@
           <w:sz w:val="24"/>
           <w:szCs w:val="24"/>
         </w:rPr>
-        <w:t xml:space="preserve">3. Первый </w:t>
-      </w:r>
-      <w:proofErr w:type="spellStart"/>
-      <w:r>
-        <w:rPr>
-          <w:rFonts w:ascii="Times New Roman" w:hAnsi="Times New Roman" w:cs="Times New Roman"/>
-          <w:sz w:val="24"/>
-          <w:szCs w:val="24"/>
-        </w:rPr>
-        <w:t>td</w:t>
-      </w:r>
-      <w:proofErr w:type="spellEnd"/>
-      <w:r>
-        <w:rPr>
-          <w:rFonts w:ascii="Times New Roman" w:hAnsi="Times New Roman" w:cs="Times New Roman"/>
-          <w:sz w:val="24"/>
-          <w:szCs w:val="24"/>
-        </w:rPr>
-        <w:t xml:space="preserve"> в этой таблице (со словом «</w:t>
-      </w:r>
-      <w:proofErr w:type="spellStart"/>
-      <w:r>
-        <w:rPr>
-          <w:rFonts w:ascii="Times New Roman" w:hAnsi="Times New Roman" w:cs="Times New Roman"/>
-          <w:sz w:val="24"/>
-          <w:szCs w:val="24"/>
-        </w:rPr>
-        <w:t>Age</w:t>
-      </w:r>
-      <w:proofErr w:type="spellEnd"/>
-      <w:r>
-        <w:rPr>
-          <w:rFonts w:ascii="Times New Roman" w:hAnsi="Times New Roman" w:cs="Times New Roman"/>
-          <w:sz w:val="24"/>
-          <w:szCs w:val="24"/>
-        </w:rPr>
-        <w:t>»).</w:t>
+        <w:t>6. Последний input в этой форме.</w:t>
       </w:r>
     </w:p>
     <w:p>
@@ -449,180 +446,6 @@
           <w:rFonts w:ascii="Times New Roman" w:hAnsi="Times New Roman" w:cs="Times New Roman"/>
           <w:sz w:val="24"/>
           <w:szCs w:val="24"/>
-          <w:lang w:val="en-US"/>
-        </w:rPr>
-      </w:pPr>
-      <w:r>
-        <w:rPr>
-          <w:rFonts w:ascii="Times New Roman" w:hAnsi="Times New Roman" w:cs="Times New Roman"/>
-          <w:sz w:val="24"/>
-          <w:szCs w:val="24"/>
-          <w:lang w:val="en-US"/>
-        </w:rPr>
-        <w:t xml:space="preserve">4. </w:t>
-      </w:r>
-      <w:r>
-        <w:rPr>
-          <w:rFonts w:ascii="Times New Roman" w:hAnsi="Times New Roman" w:cs="Times New Roman"/>
-          <w:sz w:val="24"/>
-          <w:szCs w:val="24"/>
-        </w:rPr>
-        <w:t>Форму</w:t>
-      </w:r>
-      <w:r>
-        <w:rPr>
-          <w:rFonts w:ascii="Times New Roman" w:hAnsi="Times New Roman" w:cs="Times New Roman"/>
-          <w:sz w:val="24"/>
-          <w:szCs w:val="24"/>
-          <w:lang w:val="en-US"/>
-        </w:rPr>
-        <w:t xml:space="preserve"> form </w:t>
-      </w:r>
-      <w:r>
-        <w:rPr>
-          <w:rFonts w:ascii="Times New Roman" w:hAnsi="Times New Roman" w:cs="Times New Roman"/>
-          <w:sz w:val="24"/>
-          <w:szCs w:val="24"/>
-        </w:rPr>
-        <w:t>с</w:t>
-      </w:r>
-      <w:r>
-        <w:rPr>
-          <w:rFonts w:ascii="Times New Roman" w:hAnsi="Times New Roman" w:cs="Times New Roman"/>
-          <w:sz w:val="24"/>
-          <w:szCs w:val="24"/>
-          <w:lang w:val="en-US"/>
-        </w:rPr>
-        <w:t xml:space="preserve"> </w:t>
-      </w:r>
-      <w:r>
-        <w:rPr>
-          <w:rFonts w:ascii="Times New Roman" w:hAnsi="Times New Roman" w:cs="Times New Roman"/>
-          <w:sz w:val="24"/>
-          <w:szCs w:val="24"/>
-        </w:rPr>
-        <w:t>именем</w:t>
-      </w:r>
-      <w:r>
-        <w:rPr>
-          <w:rFonts w:ascii="Times New Roman" w:hAnsi="Times New Roman" w:cs="Times New Roman"/>
-          <w:sz w:val="24"/>
-          <w:szCs w:val="24"/>
-          <w:lang w:val="en-US"/>
-        </w:rPr>
-        <w:t xml:space="preserve"> name=&amp;</w:t>
-      </w:r>
-      <w:proofErr w:type="spellStart"/>
-      <w:proofErr w:type="gramStart"/>
-      <w:r>
-        <w:rPr>
-          <w:rFonts w:ascii="Times New Roman" w:hAnsi="Times New Roman" w:cs="Times New Roman"/>
-          <w:sz w:val="24"/>
-          <w:szCs w:val="24"/>
-          <w:lang w:val="en-US"/>
-        </w:rPr>
-        <w:t>quot;search</w:t>
-      </w:r>
-      <w:proofErr w:type="gramEnd"/>
-      <w:r>
-        <w:rPr>
-          <w:rFonts w:ascii="Times New Roman" w:hAnsi="Times New Roman" w:cs="Times New Roman"/>
-          <w:sz w:val="24"/>
-          <w:szCs w:val="24"/>
-          <w:lang w:val="en-US"/>
-        </w:rPr>
-        <w:t>&amp;quot</w:t>
-      </w:r>
-      <w:proofErr w:type="spellEnd"/>
-      <w:r>
-        <w:rPr>
-          <w:rFonts w:ascii="Times New Roman" w:hAnsi="Times New Roman" w:cs="Times New Roman"/>
-          <w:sz w:val="24"/>
-          <w:szCs w:val="24"/>
-          <w:lang w:val="en-US"/>
-        </w:rPr>
-        <w:t>;.</w:t>
-      </w:r>
-    </w:p>
-    <w:p>
-      <w:pPr>
-        <w:spacing w:after="0"/>
-        <w:rPr>
-          <w:rFonts w:ascii="Times New Roman" w:hAnsi="Times New Roman" w:cs="Times New Roman"/>
-          <w:sz w:val="24"/>
-          <w:szCs w:val="24"/>
-        </w:rPr>
-      </w:pPr>
-      <w:r>
-        <w:rPr>
-          <w:rFonts w:ascii="Times New Roman" w:hAnsi="Times New Roman" w:cs="Times New Roman"/>
-          <w:sz w:val="24"/>
-          <w:szCs w:val="24"/>
-        </w:rPr>
-        <w:t xml:space="preserve">5. Первый </w:t>
-      </w:r>
-      <w:proofErr w:type="spellStart"/>
-      <w:r>
-        <w:rPr>
-          <w:rFonts w:ascii="Times New Roman" w:hAnsi="Times New Roman" w:cs="Times New Roman"/>
-          <w:sz w:val="24"/>
-          <w:szCs w:val="24"/>
-        </w:rPr>
-        <w:t>input</w:t>
-      </w:r>
-      <w:proofErr w:type="spellEnd"/>
-      <w:r>
-        <w:rPr>
-          <w:rFonts w:ascii="Times New Roman" w:hAnsi="Times New Roman" w:cs="Times New Roman"/>
-          <w:sz w:val="24"/>
-          <w:szCs w:val="24"/>
-        </w:rPr>
-        <w:t xml:space="preserve"> в этой форме.</w:t>
-      </w:r>
-    </w:p>
-    <w:p>
-      <w:pPr>
-        <w:spacing w:after="0"/>
-        <w:rPr>
-          <w:rFonts w:ascii="Times New Roman" w:hAnsi="Times New Roman" w:cs="Times New Roman"/>
-          <w:sz w:val="24"/>
-          <w:szCs w:val="24"/>
-        </w:rPr>
-      </w:pPr>
-      <w:r>
-        <w:rPr>
-          <w:rFonts w:ascii="Times New Roman" w:hAnsi="Times New Roman" w:cs="Times New Roman"/>
-          <w:sz w:val="24"/>
-          <w:szCs w:val="24"/>
-        </w:rPr>
-        <w:t xml:space="preserve">6. Последний </w:t>
-      </w:r>
-      <w:proofErr w:type="spellStart"/>
-      <w:r>
-        <w:rPr>
-          <w:rFonts w:ascii="Times New Roman" w:hAnsi="Times New Roman" w:cs="Times New Roman"/>
-          <w:sz w:val="24"/>
-          <w:szCs w:val="24"/>
-        </w:rPr>
-        <w:t>input</w:t>
-      </w:r>
-      <w:proofErr w:type="spellEnd"/>
-      <w:r>
-        <w:rPr>
-          <w:rFonts w:ascii="Times New Roman" w:hAnsi="Times New Roman" w:cs="Times New Roman"/>
-          <w:sz w:val="24"/>
-          <w:szCs w:val="24"/>
-        </w:rPr>
-        <w:t xml:space="preserve"> в этой форме.</w:t>
-      </w:r>
-    </w:p>
-    <w:p>
-      <w:pPr>
-        <w:spacing w:after="0"/>
-        <w:rPr>
-          <w:rFonts w:ascii="Times New Roman" w:hAnsi="Times New Roman" w:cs="Times New Roman"/>
-          <w:sz w:val="24"/>
-          <w:szCs w:val="24"/>
         </w:rPr>
       </w:pPr>
       <w:r>
@@ -642,7 +465,6 @@
           <w:szCs w:val="24"/>
         </w:rPr>
       </w:pPr>
-      <w:bookmarkStart w:id="0" w:name="_GoBack"/>
       <w:r>
         <w:rPr>
           <w:noProof/>
@@ -696,7 +518,6 @@
           </wp:inline>
         </w:drawing>
       </w:r>
-      <w:bookmarkEnd w:id="0"/>
     </w:p>
     <w:p>
       <w:pPr>
@@ -717,6 +538,9 @@
     </w:p>
     <w:p>
       <w:r>
+        <w:rPr>
+          <w:noProof/>
+        </w:rPr>
         <w:lastRenderedPageBreak/>
         <w:drawing>
           <wp:inline distT="0" distB="0" distL="0" distR="0" wp14:anchorId="0619057D" wp14:editId="08F45133">

--- a/Lab24/Самойлов ЛР24.docx
+++ b/Lab24/Самойлов ЛР24.docx
@@ -7,7 +7,13 @@
         <w:jc w:val="center"/>
       </w:pPr>
       <w:r>
-        <w:t>Частное учереждение образования</w:t>
+        <w:t xml:space="preserve">Частное </w:t>
+      </w:r>
+      <w:r>
+        <w:t>учреждение</w:t>
+      </w:r>
+      <w:r>
+        <w:t xml:space="preserve"> образования</w:t>
       </w:r>
     </w:p>
     <w:p>
@@ -158,14 +164,30 @@
       </w:pPr>
       <w:r>
         <w:tab/>
-        <w:t xml:space="preserve">Преподователь  </w:t>
+      </w:r>
+      <w:proofErr w:type="gramStart"/>
+      <w:r>
+        <w:t>Преподаватель</w:t>
+      </w:r>
+      <w:bookmarkStart w:id="0" w:name="_GoBack"/>
+      <w:bookmarkEnd w:id="0"/>
+      <w:r>
+        <w:t xml:space="preserve">  </w:t>
       </w:r>
       <w:r>
         <w:tab/>
       </w:r>
+      <w:proofErr w:type="gramEnd"/>
       <w:r>
         <w:tab/>
-        <w:t>Рогалевич А.В</w:t>
+      </w:r>
+      <w:proofErr w:type="spellStart"/>
+      <w:r>
+        <w:t>Рогалевич</w:t>
+      </w:r>
+      <w:proofErr w:type="spellEnd"/>
+      <w:r>
+        <w:t xml:space="preserve"> А.В</w:t>
       </w:r>
     </w:p>
     <w:p>
@@ -190,12 +212,15 @@
       <w:r>
         <w:t>Учащийся</w:t>
       </w:r>
-      <w:bookmarkStart w:id="0" w:name="_GoBack"/>
-      <w:bookmarkEnd w:id="0"/>
       <w:r>
         <w:tab/>
-        <w:t>Самойлов А.С</w:t>
-      </w:r>
+        <w:t xml:space="preserve">Самойлов </w:t>
+      </w:r>
+      <w:proofErr w:type="gramStart"/>
+      <w:r>
+        <w:t>А.С</w:t>
+      </w:r>
+      <w:proofErr w:type="gramEnd"/>
     </w:p>
     <w:p>
       <w:pPr>
@@ -293,7 +318,38 @@
           <w:szCs w:val="24"/>
           <w:lang w:val="en-US"/>
         </w:rPr>
-        <w:t xml:space="preserve"> id=&amp;quot;age-table&amp;quot;.</w:t>
+        <w:t xml:space="preserve"> id=&amp;</w:t>
+      </w:r>
+      <w:proofErr w:type="spellStart"/>
+      <w:proofErr w:type="gramStart"/>
+      <w:r>
+        <w:rPr>
+          <w:rFonts w:ascii="Times New Roman" w:hAnsi="Times New Roman" w:cs="Times New Roman"/>
+          <w:sz w:val="24"/>
+          <w:szCs w:val="24"/>
+          <w:lang w:val="en-US"/>
+        </w:rPr>
+        <w:t>quot;age</w:t>
+      </w:r>
+      <w:proofErr w:type="gramEnd"/>
+      <w:r>
+        <w:rPr>
+          <w:rFonts w:ascii="Times New Roman" w:hAnsi="Times New Roman" w:cs="Times New Roman"/>
+          <w:sz w:val="24"/>
+          <w:szCs w:val="24"/>
+          <w:lang w:val="en-US"/>
+        </w:rPr>
+        <w:t>-table&amp;quot</w:t>
+      </w:r>
+      <w:proofErr w:type="spellEnd"/>
+      <w:r>
+        <w:rPr>
+          <w:rFonts w:ascii="Times New Roman" w:hAnsi="Times New Roman" w:cs="Times New Roman"/>
+          <w:sz w:val="24"/>
+          <w:szCs w:val="24"/>
+          <w:lang w:val="en-US"/>
+        </w:rPr>
+        <w:t>;.</w:t>
       </w:r>
     </w:p>
     <w:p>
@@ -311,7 +367,25 @@
           <w:sz w:val="24"/>
           <w:szCs w:val="24"/>
         </w:rPr>
-        <w:t>2. Все элементы label внутри этой таблицы (их три).</w:t>
+        <w:t xml:space="preserve">2. Все элементы </w:t>
+      </w:r>
+      <w:proofErr w:type="spellStart"/>
+      <w:r>
+        <w:rPr>
+          <w:rFonts w:ascii="Times New Roman" w:hAnsi="Times New Roman" w:cs="Times New Roman"/>
+          <w:sz w:val="24"/>
+          <w:szCs w:val="24"/>
+        </w:rPr>
+        <w:t>label</w:t>
+      </w:r>
+      <w:proofErr w:type="spellEnd"/>
+      <w:r>
+        <w:rPr>
+          <w:rFonts w:ascii="Times New Roman" w:hAnsi="Times New Roman" w:cs="Times New Roman"/>
+          <w:sz w:val="24"/>
+          <w:szCs w:val="24"/>
+        </w:rPr>
+        <w:t xml:space="preserve"> внутри этой таблицы (их три).</w:t>
       </w:r>
     </w:p>
     <w:p>
@@ -329,7 +403,43 @@
           <w:sz w:val="24"/>
           <w:szCs w:val="24"/>
         </w:rPr>
-        <w:t>3. Первый td в этой таблице (со словом «Age»).</w:t>
+        <w:t xml:space="preserve">3. Первый </w:t>
+      </w:r>
+      <w:proofErr w:type="spellStart"/>
+      <w:r>
+        <w:rPr>
+          <w:rFonts w:ascii="Times New Roman" w:hAnsi="Times New Roman" w:cs="Times New Roman"/>
+          <w:sz w:val="24"/>
+          <w:szCs w:val="24"/>
+        </w:rPr>
+        <w:t>td</w:t>
+      </w:r>
+      <w:proofErr w:type="spellEnd"/>
+      <w:r>
+        <w:rPr>
+          <w:rFonts w:ascii="Times New Roman" w:hAnsi="Times New Roman" w:cs="Times New Roman"/>
+          <w:sz w:val="24"/>
+          <w:szCs w:val="24"/>
+        </w:rPr>
+        <w:t xml:space="preserve"> в этой таблице (со словом «</w:t>
+      </w:r>
+      <w:proofErr w:type="spellStart"/>
+      <w:r>
+        <w:rPr>
+          <w:rFonts w:ascii="Times New Roman" w:hAnsi="Times New Roman" w:cs="Times New Roman"/>
+          <w:sz w:val="24"/>
+          <w:szCs w:val="24"/>
+        </w:rPr>
+        <w:t>Age</w:t>
+      </w:r>
+      <w:proofErr w:type="spellEnd"/>
+      <w:r>
+        <w:rPr>
+          <w:rFonts w:ascii="Times New Roman" w:hAnsi="Times New Roman" w:cs="Times New Roman"/>
+          <w:sz w:val="24"/>
+          <w:szCs w:val="24"/>
+        </w:rPr>
+        <w:t>»).</w:t>
       </w:r>
     </w:p>
     <w:p>
@@ -400,7 +510,38 @@
           <w:szCs w:val="24"/>
           <w:lang w:val="en-US"/>
         </w:rPr>
-        <w:t xml:space="preserve"> name=&amp;quot;search&amp;quot;.</w:t>
+        <w:t xml:space="preserve"> name=&amp;</w:t>
+      </w:r>
+      <w:proofErr w:type="spellStart"/>
+      <w:proofErr w:type="gramStart"/>
+      <w:r>
+        <w:rPr>
+          <w:rFonts w:ascii="Times New Roman" w:hAnsi="Times New Roman" w:cs="Times New Roman"/>
+          <w:sz w:val="24"/>
+          <w:szCs w:val="24"/>
+          <w:lang w:val="en-US"/>
+        </w:rPr>
+        <w:t>quot;search</w:t>
+      </w:r>
+      <w:proofErr w:type="gramEnd"/>
+      <w:r>
+        <w:rPr>
+          <w:rFonts w:ascii="Times New Roman" w:hAnsi="Times New Roman" w:cs="Times New Roman"/>
+          <w:sz w:val="24"/>
+          <w:szCs w:val="24"/>
+          <w:lang w:val="en-US"/>
+        </w:rPr>
+        <w:t>&amp;quot</w:t>
+      </w:r>
+      <w:proofErr w:type="spellEnd"/>
+      <w:r>
+        <w:rPr>
+          <w:rFonts w:ascii="Times New Roman" w:hAnsi="Times New Roman" w:cs="Times New Roman"/>
+          <w:sz w:val="24"/>
+          <w:szCs w:val="24"/>
+          <w:lang w:val="en-US"/>
+        </w:rPr>
+        <w:t>;.</w:t>
       </w:r>
     </w:p>
     <w:p>
@@ -418,7 +559,25 @@
           <w:sz w:val="24"/>
           <w:szCs w:val="24"/>
         </w:rPr>
-        <w:t>5. Первый input в этой форме.</w:t>
+        <w:t xml:space="preserve">5. Первый </w:t>
+      </w:r>
+      <w:proofErr w:type="spellStart"/>
+      <w:r>
+        <w:rPr>
+          <w:rFonts w:ascii="Times New Roman" w:hAnsi="Times New Roman" w:cs="Times New Roman"/>
+          <w:sz w:val="24"/>
+          <w:szCs w:val="24"/>
+        </w:rPr>
+        <w:t>input</w:t>
+      </w:r>
+      <w:proofErr w:type="spellEnd"/>
+      <w:r>
+        <w:rPr>
+          <w:rFonts w:ascii="Times New Roman" w:hAnsi="Times New Roman" w:cs="Times New Roman"/>
+          <w:sz w:val="24"/>
+          <w:szCs w:val="24"/>
+        </w:rPr>
+        <w:t xml:space="preserve"> в этой форме.</w:t>
       </w:r>
     </w:p>
     <w:p>
@@ -436,7 +595,25 @@
           <w:sz w:val="24"/>
           <w:szCs w:val="24"/>
         </w:rPr>
-        <w:t>6. Последний input в этой форме.</w:t>
+        <w:t xml:space="preserve">6. Последний </w:t>
+      </w:r>
+      <w:proofErr w:type="spellStart"/>
+      <w:r>
+        <w:rPr>
+          <w:rFonts w:ascii="Times New Roman" w:hAnsi="Times New Roman" w:cs="Times New Roman"/>
+          <w:sz w:val="24"/>
+          <w:szCs w:val="24"/>
+        </w:rPr>
+        <w:t>input</w:t>
+      </w:r>
+      <w:proofErr w:type="spellEnd"/>
+      <w:r>
+        <w:rPr>
+          <w:rFonts w:ascii="Times New Roman" w:hAnsi="Times New Roman" w:cs="Times New Roman"/>
+          <w:sz w:val="24"/>
+          <w:szCs w:val="24"/>
+        </w:rPr>
+        <w:t xml:space="preserve"> в этой форме.</w:t>
       </w:r>
     </w:p>
     <w:p>
